--- a/US-Airline-Sector-Financial-Analysis.docx
+++ b/US-Airline-Sector-Financial-Analysis.docx
@@ -2290,7 +2290,7 @@
       </w:r>
     </w:p>
     <w:bookmarkEnd w:id="123"/>
-    <w:bookmarkStart w:id="178" w:name="introduction-1"/>
+    <w:bookmarkStart w:id="209" w:name="introduction-1"/>
     <w:p>
       <w:pPr>
         <w:pStyle w:val="Heading1"/>
@@ -3118,7 +3118,606 @@
     </w:p>
     <w:bookmarkEnd w:id="176"/>
     <w:bookmarkEnd w:id="177"/>
-    <w:bookmarkEnd w:id="178"/>
+    <w:bookmarkStart w:id="187" w:name="common-size-analysis---income-statement"/>
+    <w:p>
+      <w:pPr>
+        <w:pStyle w:val="Heading2"/>
+      </w:pPr>
+      <w:r>
+        <w:t xml:space="preserve">8.6 Common Size Analysis - Income Statement</w:t>
+      </w:r>
+    </w:p>
+    <w:p>
+      <w:pPr>
+        <w:pStyle w:val="Heading3"/>
+      </w:pPr>
+      <w:r>
+        <w:t xml:space="preserve">Net Income Ratio Over Time</w:t>
+      </w:r>
+    </w:p>
+    <w:p>
+      <w:pPr>
+        <w:pStyle w:val="CaptionedFigure"/>
+      </w:pPr>
+      <w:r>
+        <w:drawing>
+          <wp:inline>
+            <wp:extent cx="5334000" cy="4267200"/>
+            <wp:effectExtent b="0" l="0" r="0" t="0"/>
+            <wp:docPr descr="Net Income Ratio for UAL, JBLU and SKYW (2019 Q4 - 2025 Q2)" title="" id="179" name="Picture"/>
+            <a:graphic>
+              <a:graphicData uri="http://schemas.openxmlformats.org/drawingml/2006/picture">
+                <pic:pic>
+                  <pic:nvPicPr>
+                    <pic:cNvPr descr="comparative_financial_analysis_files/figure-docx/plot-net-income-ratio-1.png" id="180" name="Picture"/>
+                    <pic:cNvPicPr>
+                      <a:picLocks noChangeArrowheads="1" noChangeAspect="1"/>
+                    </pic:cNvPicPr>
+                  </pic:nvPicPr>
+                  <pic:blipFill>
+                    <a:blip r:embed="rId178"/>
+                    <a:stretch>
+                      <a:fillRect/>
+                    </a:stretch>
+                  </pic:blipFill>
+                  <pic:spPr bwMode="auto">
+                    <a:xfrm>
+                      <a:off x="0" y="0"/>
+                      <a:ext cx="5334000" cy="4267200"/>
+                    </a:xfrm>
+                    <a:prstGeom prst="rect">
+                      <a:avLst/>
+                    </a:prstGeom>
+                    <a:noFill/>
+                    <a:ln w="9525">
+                      <a:noFill/>
+                      <a:headEnd/>
+                      <a:tailEnd/>
+                    </a:ln>
+                  </pic:spPr>
+                </pic:pic>
+              </a:graphicData>
+            </a:graphic>
+          </wp:inline>
+        </w:drawing>
+      </w:r>
+    </w:p>
+    <w:p>
+      <w:pPr>
+        <w:pStyle w:val="ImageCaption"/>
+      </w:pPr>
+      <w:r>
+        <w:t xml:space="preserve">Net Income Ratio for UAL, JBLU and SKYW (2019 Q4 - 2025 Q2)</w:t>
+      </w:r>
+    </w:p>
+    <w:p>
+      <w:pPr>
+        <w:pStyle w:val="Heading3"/>
+      </w:pPr>
+      <w:r>
+        <w:t xml:space="preserve">Expense Composition (% of Revenue)</w:t>
+      </w:r>
+    </w:p>
+    <w:p>
+      <w:pPr>
+        <w:pStyle w:val="CaptionedFigure"/>
+      </w:pPr>
+      <w:r>
+        <w:drawing>
+          <wp:inline>
+            <wp:extent cx="5334000" cy="4267200"/>
+            <wp:effectExtent b="0" l="0" r="0" t="0"/>
+            <wp:docPr descr="Expense Composition for UAL, JBLU and SKYW (2023 Q4)" title="" id="182" name="Picture"/>
+            <a:graphic>
+              <a:graphicData uri="http://schemas.openxmlformats.org/drawingml/2006/picture">
+                <pic:pic>
+                  <pic:nvPicPr>
+                    <pic:cNvPr descr="comparative_financial_analysis_files/figure-docx/plot-expense-composition-1.png" id="183" name="Picture"/>
+                    <pic:cNvPicPr>
+                      <a:picLocks noChangeArrowheads="1" noChangeAspect="1"/>
+                    </pic:cNvPicPr>
+                  </pic:nvPicPr>
+                  <pic:blipFill>
+                    <a:blip r:embed="rId181"/>
+                    <a:stretch>
+                      <a:fillRect/>
+                    </a:stretch>
+                  </pic:blipFill>
+                  <pic:spPr bwMode="auto">
+                    <a:xfrm>
+                      <a:off x="0" y="0"/>
+                      <a:ext cx="5334000" cy="4267200"/>
+                    </a:xfrm>
+                    <a:prstGeom prst="rect">
+                      <a:avLst/>
+                    </a:prstGeom>
+                    <a:noFill/>
+                    <a:ln w="9525">
+                      <a:noFill/>
+                      <a:headEnd/>
+                      <a:tailEnd/>
+                    </a:ln>
+                  </pic:spPr>
+                </pic:pic>
+              </a:graphicData>
+            </a:graphic>
+          </wp:inline>
+        </w:drawing>
+      </w:r>
+    </w:p>
+    <w:p>
+      <w:pPr>
+        <w:pStyle w:val="ImageCaption"/>
+      </w:pPr>
+      <w:r>
+        <w:t xml:space="preserve">Expense Composition for UAL, JBLU and SKYW (2023 Q4)</w:t>
+      </w:r>
+    </w:p>
+    <w:p>
+      <w:pPr>
+        <w:pStyle w:val="Heading3"/>
+      </w:pPr>
+      <w:r>
+        <w:t xml:space="preserve">Margin Comparison (Gross vs Operating vs Net)</w:t>
+      </w:r>
+    </w:p>
+    <w:p>
+      <w:pPr>
+        <w:pStyle w:val="CaptionedFigure"/>
+      </w:pPr>
+      <w:r>
+        <w:drawing>
+          <wp:inline>
+            <wp:extent cx="5334000" cy="4267200"/>
+            <wp:effectExtent b="0" l="0" r="0" t="0"/>
+            <wp:docPr descr="Margin Comparison for UAL, JBLU and SKYW (2019 Q4 - 2025 Q2)" title="" id="185" name="Picture"/>
+            <a:graphic>
+              <a:graphicData uri="http://schemas.openxmlformats.org/drawingml/2006/picture">
+                <pic:pic>
+                  <pic:nvPicPr>
+                    <pic:cNvPr descr="comparative_financial_analysis_files/figure-docx/plot-margin-comparison_gross-operating-net-1.png" id="186" name="Picture"/>
+                    <pic:cNvPicPr>
+                      <a:picLocks noChangeArrowheads="1" noChangeAspect="1"/>
+                    </pic:cNvPicPr>
+                  </pic:nvPicPr>
+                  <pic:blipFill>
+                    <a:blip r:embed="rId184"/>
+                    <a:stretch>
+                      <a:fillRect/>
+                    </a:stretch>
+                  </pic:blipFill>
+                  <pic:spPr bwMode="auto">
+                    <a:xfrm>
+                      <a:off x="0" y="0"/>
+                      <a:ext cx="5334000" cy="4267200"/>
+                    </a:xfrm>
+                    <a:prstGeom prst="rect">
+                      <a:avLst/>
+                    </a:prstGeom>
+                    <a:noFill/>
+                    <a:ln w="9525">
+                      <a:noFill/>
+                      <a:headEnd/>
+                      <a:tailEnd/>
+                    </a:ln>
+                  </pic:spPr>
+                </pic:pic>
+              </a:graphicData>
+            </a:graphic>
+          </wp:inline>
+        </w:drawing>
+      </w:r>
+    </w:p>
+    <w:p>
+      <w:pPr>
+        <w:pStyle w:val="ImageCaption"/>
+      </w:pPr>
+      <w:r>
+        <w:t xml:space="preserve">Margin Comparison for UAL, JBLU and SKYW (2019 Q4 - 2025 Q2)</w:t>
+      </w:r>
+    </w:p>
+    <w:bookmarkEnd w:id="187"/>
+    <w:bookmarkStart w:id="194" w:name="common-size-analysis---balance-sheet"/>
+    <w:p>
+      <w:pPr>
+        <w:pStyle w:val="Heading2"/>
+      </w:pPr>
+      <w:r>
+        <w:t xml:space="preserve">8.7 Common Size Analysis - Balance Sheet</w:t>
+      </w:r>
+    </w:p>
+    <w:p>
+      <w:pPr>
+        <w:pStyle w:val="Heading3"/>
+      </w:pPr>
+      <w:r>
+        <w:t xml:space="preserve">Capital Structure: Liabilities, Equity and Cash</w:t>
+      </w:r>
+    </w:p>
+    <w:p>
+      <w:pPr>
+        <w:pStyle w:val="CaptionedFigure"/>
+      </w:pPr>
+      <w:r>
+        <w:drawing>
+          <wp:inline>
+            <wp:extent cx="5334000" cy="4267200"/>
+            <wp:effectExtent b="0" l="0" r="0" t="0"/>
+            <wp:docPr descr="Capital Structure for UAL, JBLU and SKYW (2019 Q4 - 2025 Q2)" title="" id="189" name="Picture"/>
+            <a:graphic>
+              <a:graphicData uri="http://schemas.openxmlformats.org/drawingml/2006/picture">
+                <pic:pic>
+                  <pic:nvPicPr>
+                    <pic:cNvPr descr="comparative_financial_analysis_files/figure-docx/plot-capital-structure-liabilities-equity-cash-1.png" id="190" name="Picture"/>
+                    <pic:cNvPicPr>
+                      <a:picLocks noChangeArrowheads="1" noChangeAspect="1"/>
+                    </pic:cNvPicPr>
+                  </pic:nvPicPr>
+                  <pic:blipFill>
+                    <a:blip r:embed="rId188"/>
+                    <a:stretch>
+                      <a:fillRect/>
+                    </a:stretch>
+                  </pic:blipFill>
+                  <pic:spPr bwMode="auto">
+                    <a:xfrm>
+                      <a:off x="0" y="0"/>
+                      <a:ext cx="5334000" cy="4267200"/>
+                    </a:xfrm>
+                    <a:prstGeom prst="rect">
+                      <a:avLst/>
+                    </a:prstGeom>
+                    <a:noFill/>
+                    <a:ln w="9525">
+                      <a:noFill/>
+                      <a:headEnd/>
+                      <a:tailEnd/>
+                    </a:ln>
+                  </pic:spPr>
+                </pic:pic>
+              </a:graphicData>
+            </a:graphic>
+          </wp:inline>
+        </w:drawing>
+      </w:r>
+    </w:p>
+    <w:p>
+      <w:pPr>
+        <w:pStyle w:val="ImageCaption"/>
+      </w:pPr>
+      <w:r>
+        <w:t xml:space="preserve">Capital Structure for UAL, JBLU and SKYW (2019 Q4 - 2025 Q2)</w:t>
+      </w:r>
+    </w:p>
+    <w:p>
+      <w:pPr>
+        <w:pStyle w:val="Heading3"/>
+      </w:pPr>
+      <w:r>
+        <w:t xml:space="preserve">Asset Composition (% of Total Assets)</w:t>
+      </w:r>
+    </w:p>
+    <w:p>
+      <w:pPr>
+        <w:pStyle w:val="CaptionedFigure"/>
+      </w:pPr>
+      <w:r>
+        <w:drawing>
+          <wp:inline>
+            <wp:extent cx="5334000" cy="4267200"/>
+            <wp:effectExtent b="0" l="0" r="0" t="0"/>
+            <wp:docPr descr="Asset Composition for UAL, JBLU and SKYW (2019 Q4 - 2025 Q2)" title="" id="192" name="Picture"/>
+            <a:graphic>
+              <a:graphicData uri="http://schemas.openxmlformats.org/drawingml/2006/picture">
+                <pic:pic>
+                  <pic:nvPicPr>
+                    <pic:cNvPr descr="comparative_financial_analysis_files/figure-docx/plot-asset-composition-1.png" id="193" name="Picture"/>
+                    <pic:cNvPicPr>
+                      <a:picLocks noChangeArrowheads="1" noChangeAspect="1"/>
+                    </pic:cNvPicPr>
+                  </pic:nvPicPr>
+                  <pic:blipFill>
+                    <a:blip r:embed="rId191"/>
+                    <a:stretch>
+                      <a:fillRect/>
+                    </a:stretch>
+                  </pic:blipFill>
+                  <pic:spPr bwMode="auto">
+                    <a:xfrm>
+                      <a:off x="0" y="0"/>
+                      <a:ext cx="5334000" cy="4267200"/>
+                    </a:xfrm>
+                    <a:prstGeom prst="rect">
+                      <a:avLst/>
+                    </a:prstGeom>
+                    <a:noFill/>
+                    <a:ln w="9525">
+                      <a:noFill/>
+                      <a:headEnd/>
+                      <a:tailEnd/>
+                    </a:ln>
+                  </pic:spPr>
+                </pic:pic>
+              </a:graphicData>
+            </a:graphic>
+          </wp:inline>
+        </w:drawing>
+      </w:r>
+    </w:p>
+    <w:p>
+      <w:pPr>
+        <w:pStyle w:val="ImageCaption"/>
+      </w:pPr>
+      <w:r>
+        <w:t xml:space="preserve">Asset Composition for UAL, JBLU and SKYW (2019 Q4 - 2025 Q2)</w:t>
+      </w:r>
+    </w:p>
+    <w:bookmarkEnd w:id="194"/>
+    <w:bookmarkStart w:id="204" w:name="X41caad5e855f50f19dc48bc3ecf3bbf5b5bf153"/>
+    <w:p>
+      <w:pPr>
+        <w:pStyle w:val="Heading2"/>
+      </w:pPr>
+      <w:r>
+        <w:t xml:space="preserve">8.8 Common Size Analysis - Cash Flow Statement</w:t>
+      </w:r>
+    </w:p>
+    <w:p>
+      <w:pPr>
+        <w:pStyle w:val="Heading3"/>
+      </w:pPr>
+      <w:r>
+        <w:t xml:space="preserve">Cash Flow Quality (CFO/Net Income)</w:t>
+      </w:r>
+    </w:p>
+    <w:p>
+      <w:pPr>
+        <w:pStyle w:val="CaptionedFigure"/>
+      </w:pPr>
+      <w:r>
+        <w:drawing>
+          <wp:inline>
+            <wp:extent cx="5334000" cy="4267200"/>
+            <wp:effectExtent b="0" l="0" r="0" t="0"/>
+            <wp:docPr descr="Cash Flow Quality for UAL, JBLU and SKYW (2019 Q4 - 2025 Q2)" title="" id="196" name="Picture"/>
+            <a:graphic>
+              <a:graphicData uri="http://schemas.openxmlformats.org/drawingml/2006/picture">
+                <pic:pic>
+                  <pic:nvPicPr>
+                    <pic:cNvPr descr="comparative_financial_analysis_files/figure-docx/plot-cash-flow-quality-1.png" id="197" name="Picture"/>
+                    <pic:cNvPicPr>
+                      <a:picLocks noChangeArrowheads="1" noChangeAspect="1"/>
+                    </pic:cNvPicPr>
+                  </pic:nvPicPr>
+                  <pic:blipFill>
+                    <a:blip r:embed="rId195"/>
+                    <a:stretch>
+                      <a:fillRect/>
+                    </a:stretch>
+                  </pic:blipFill>
+                  <pic:spPr bwMode="auto">
+                    <a:xfrm>
+                      <a:off x="0" y="0"/>
+                      <a:ext cx="5334000" cy="4267200"/>
+                    </a:xfrm>
+                    <a:prstGeom prst="rect">
+                      <a:avLst/>
+                    </a:prstGeom>
+                    <a:noFill/>
+                    <a:ln w="9525">
+                      <a:noFill/>
+                      <a:headEnd/>
+                      <a:tailEnd/>
+                    </a:ln>
+                  </pic:spPr>
+                </pic:pic>
+              </a:graphicData>
+            </a:graphic>
+          </wp:inline>
+        </w:drawing>
+      </w:r>
+    </w:p>
+    <w:p>
+      <w:pPr>
+        <w:pStyle w:val="ImageCaption"/>
+      </w:pPr>
+      <w:r>
+        <w:t xml:space="preserve">Cash Flow Quality for UAL, JBLU and SKYW (2019 Q4 - 2025 Q2)</w:t>
+      </w:r>
+    </w:p>
+    <w:p>
+      <w:pPr>
+        <w:pStyle w:val="Heading3"/>
+      </w:pPr>
+      <w:r>
+        <w:t xml:space="preserve">Cash Flow Composition (Operating, Investing, Financing)</w:t>
+      </w:r>
+    </w:p>
+    <w:p>
+      <w:pPr>
+        <w:pStyle w:val="CaptionedFigure"/>
+      </w:pPr>
+      <w:r>
+        <w:drawing>
+          <wp:inline>
+            <wp:extent cx="5334000" cy="4267200"/>
+            <wp:effectExtent b="0" l="0" r="0" t="0"/>
+            <wp:docPr descr="Cash Flow Composition for UAL, JBLU and SKYW (2019 Q4 - 2025 Q2)" title="" id="199" name="Picture"/>
+            <a:graphic>
+              <a:graphicData uri="http://schemas.openxmlformats.org/drawingml/2006/picture">
+                <pic:pic>
+                  <pic:nvPicPr>
+                    <pic:cNvPr descr="comparative_financial_analysis_files/figure-docx/plot-cash-flow-composition-1.png" id="200" name="Picture"/>
+                    <pic:cNvPicPr>
+                      <a:picLocks noChangeArrowheads="1" noChangeAspect="1"/>
+                    </pic:cNvPicPr>
+                  </pic:nvPicPr>
+                  <pic:blipFill>
+                    <a:blip r:embed="rId198"/>
+                    <a:stretch>
+                      <a:fillRect/>
+                    </a:stretch>
+                  </pic:blipFill>
+                  <pic:spPr bwMode="auto">
+                    <a:xfrm>
+                      <a:off x="0" y="0"/>
+                      <a:ext cx="5334000" cy="4267200"/>
+                    </a:xfrm>
+                    <a:prstGeom prst="rect">
+                      <a:avLst/>
+                    </a:prstGeom>
+                    <a:noFill/>
+                    <a:ln w="9525">
+                      <a:noFill/>
+                      <a:headEnd/>
+                      <a:tailEnd/>
+                    </a:ln>
+                  </pic:spPr>
+                </pic:pic>
+              </a:graphicData>
+            </a:graphic>
+          </wp:inline>
+        </w:drawing>
+      </w:r>
+    </w:p>
+    <w:p>
+      <w:pPr>
+        <w:pStyle w:val="ImageCaption"/>
+      </w:pPr>
+      <w:r>
+        <w:t xml:space="preserve">Cash Flow Composition for UAL, JBLU and SKYW (2019 Q4 - 2025 Q2)</w:t>
+      </w:r>
+    </w:p>
+    <w:p>
+      <w:pPr>
+        <w:pStyle w:val="Heading3"/>
+      </w:pPr>
+      <w:r>
+        <w:t xml:space="preserve">Free Cash Flow (% of Net Income)</w:t>
+      </w:r>
+    </w:p>
+    <w:p>
+      <w:pPr>
+        <w:pStyle w:val="CaptionedFigure"/>
+      </w:pPr>
+      <w:r>
+        <w:drawing>
+          <wp:inline>
+            <wp:extent cx="5334000" cy="4267200"/>
+            <wp:effectExtent b="0" l="0" r="0" t="0"/>
+            <wp:docPr descr="Free Cash Flow for UAL, JBLU and SKYW (2019 Q4 - 2025 Q2)" title="" id="202" name="Picture"/>
+            <a:graphic>
+              <a:graphicData uri="http://schemas.openxmlformats.org/drawingml/2006/picture">
+                <pic:pic>
+                  <pic:nvPicPr>
+                    <pic:cNvPr descr="comparative_financial_analysis_files/figure-docx/plot-free-cash-flow-1.png" id="203" name="Picture"/>
+                    <pic:cNvPicPr>
+                      <a:picLocks noChangeArrowheads="1" noChangeAspect="1"/>
+                    </pic:cNvPicPr>
+                  </pic:nvPicPr>
+                  <pic:blipFill>
+                    <a:blip r:embed="rId201"/>
+                    <a:stretch>
+                      <a:fillRect/>
+                    </a:stretch>
+                  </pic:blipFill>
+                  <pic:spPr bwMode="auto">
+                    <a:xfrm>
+                      <a:off x="0" y="0"/>
+                      <a:ext cx="5334000" cy="4267200"/>
+                    </a:xfrm>
+                    <a:prstGeom prst="rect">
+                      <a:avLst/>
+                    </a:prstGeom>
+                    <a:noFill/>
+                    <a:ln w="9525">
+                      <a:noFill/>
+                      <a:headEnd/>
+                      <a:tailEnd/>
+                    </a:ln>
+                  </pic:spPr>
+                </pic:pic>
+              </a:graphicData>
+            </a:graphic>
+          </wp:inline>
+        </w:drawing>
+      </w:r>
+    </w:p>
+    <w:p>
+      <w:pPr>
+        <w:pStyle w:val="ImageCaption"/>
+      </w:pPr>
+      <w:r>
+        <w:t xml:space="preserve">Free Cash Flow for UAL, JBLU and SKYW (2019 Q4 - 2025 Q2)</w:t>
+      </w:r>
+    </w:p>
+    <w:bookmarkEnd w:id="204"/>
+    <w:bookmarkStart w:id="208" w:name="net-income-ratio-by-year-and-airline"/>
+    <w:p>
+      <w:pPr>
+        <w:pStyle w:val="Heading2"/>
+      </w:pPr>
+      <w:r>
+        <w:t xml:space="preserve">8.9 Net Income Ratio by year and airline</w:t>
+      </w:r>
+    </w:p>
+    <w:p>
+      <w:pPr>
+        <w:pStyle w:val="CaptionedFigure"/>
+      </w:pPr>
+      <w:r>
+        <w:drawing>
+          <wp:inline>
+            <wp:extent cx="5334000" cy="4267200"/>
+            <wp:effectExtent b="0" l="0" r="0" t="0"/>
+            <wp:docPr descr="Net Income Ratio by Year and Airline (2019 - 2024)" title="" id="206" name="Picture"/>
+            <a:graphic>
+              <a:graphicData uri="http://schemas.openxmlformats.org/drawingml/2006/picture">
+                <pic:pic>
+                  <pic:nvPicPr>
+                    <pic:cNvPr descr="comparative_financial_analysis_files/figure-docx/net-income-ratio-by-year-and-airline-1.png" id="207" name="Picture"/>
+                    <pic:cNvPicPr>
+                      <a:picLocks noChangeArrowheads="1" noChangeAspect="1"/>
+                    </pic:cNvPicPr>
+                  </pic:nvPicPr>
+                  <pic:blipFill>
+                    <a:blip r:embed="rId205"/>
+                    <a:stretch>
+                      <a:fillRect/>
+                    </a:stretch>
+                  </pic:blipFill>
+                  <pic:spPr bwMode="auto">
+                    <a:xfrm>
+                      <a:off x="0" y="0"/>
+                      <a:ext cx="5334000" cy="4267200"/>
+                    </a:xfrm>
+                    <a:prstGeom prst="rect">
+                      <a:avLst/>
+                    </a:prstGeom>
+                    <a:noFill/>
+                    <a:ln w="9525">
+                      <a:noFill/>
+                      <a:headEnd/>
+                      <a:tailEnd/>
+                    </a:ln>
+                  </pic:spPr>
+                </pic:pic>
+              </a:graphicData>
+            </a:graphic>
+          </wp:inline>
+        </w:drawing>
+      </w:r>
+    </w:p>
+    <w:p>
+      <w:pPr>
+        <w:pStyle w:val="ImageCaption"/>
+      </w:pPr>
+      <w:r>
+        <w:t xml:space="preserve">Net Income Ratio by Year and Airline (2019 - 2024)</w:t>
+      </w:r>
+    </w:p>
+    <w:bookmarkEnd w:id="208"/>
+    <w:bookmarkEnd w:id="209"/>
     <w:sectPr/>
   </w:body>
 </w:document>
